--- a/GitHub V1.docx
+++ b/GitHub V1.docx
@@ -1,7 +1,24 @@
 
 <file path=word/document.xml><?xml version="1.0" encoding="utf-8"?>
-<w:document xmlns:wpc="http://schemas.microsoft.com/office/word/2010/wordprocessingCanvas" xmlns:cx="http://schemas.microsoft.com/office/drawing/2014/chartex" xmlns:cx1="http://schemas.microsoft.com/office/drawing/2015/9/8/chartex" xmlns:cx2="http://schemas.microsoft.com/office/drawing/2015/10/21/chartex" xmlns:cx3="http://schemas.microsoft.com/office/drawing/2016/5/9/chartex" xmlns:cx4="http://schemas.microsoft.com/office/drawing/2016/5/10/chartex" xmlns:cx5="http://schemas.microsoft.com/office/drawing/2016/5/11/chartex" xmlns:cx6="http://schemas.microsoft.com/office/drawing/2016/5/12/chartex" xmlns:cx7="http://schemas.microsoft.com/office/drawing/2016/5/13/chartex" xmlns:cx8="http://schemas.microsoft.com/office/drawing/2016/5/14/chartex" xmlns:mc="http://schemas.openxmlformats.org/markup-compatibility/2006" xmlns:aink="http://schemas.microsoft.com/office/drawing/2016/ink" xmlns:am3d="http://schemas.microsoft.com/office/drawing/2017/model3d" xmlns:o="urn:schemas-microsoft-com:office:office" xmlns:r="http://schemas.openxmlformats.org/officeDocument/2006/relationships" xmlns:m="http://schemas.openxmlformats.org/officeDocument/2006/math" xmlns:v="urn:schemas-microsoft-com:vml" xmlns:wp14="http://schemas.microsoft.com/office/word/2010/wordprocessingDrawing" xmlns:wp="http://schemas.openxmlformats.org/drawingml/2006/wordprocessingDrawing" xmlns:w10="urn:schemas-microsoft-com:office:word" xmlns:w="http://schemas.openxmlformats.org/wordprocessingml/2006/main" xmlns:w14="http://schemas.microsoft.com/office/word/2010/wordml" xmlns:w15="http://schemas.microsoft.com/office/word/2012/wordml" xmlns:w16cid="http://schemas.microsoft.com/office/word/2016/wordml/cid" xmlns:w16se="http://schemas.microsoft.com/office/word/2015/wordml/symex" xmlns:wpg="http://schemas.microsoft.com/office/word/2010/wordprocessingGroup" xmlns:wpi="http://schemas.microsoft.com/office/word/2010/wordprocessingInk" xmlns:wne="http://schemas.microsoft.com/office/word/2006/wordml" xmlns:wps="http://schemas.microsoft.com/office/word/2010/wordprocessingShape" mc:Ignorable="w14 w15 w16se w16cid wp14">
+<w:document xmlns:wpc="http://schemas.microsoft.com/office/word/2010/wordprocessingCanvas" xmlns:cx="http://schemas.microsoft.com/office/drawing/2014/chartex" xmlns:cx1="http://schemas.microsoft.com/office/drawing/2015/9/8/chartex" xmlns:mc="http://schemas.openxmlformats.org/markup-compatibility/2006" xmlns:o="urn:schemas-microsoft-com:office:office" xmlns:r="http://schemas.openxmlformats.org/officeDocument/2006/relationships" xmlns:m="http://schemas.openxmlformats.org/officeDocument/2006/math" xmlns:v="urn:schemas-microsoft-com:vml" xmlns:wp14="http://schemas.microsoft.com/office/word/2010/wordprocessingDrawing" xmlns:wp="http://schemas.openxmlformats.org/drawingml/2006/wordprocessingDrawing" xmlns:w10="urn:schemas-microsoft-com:office:word" xmlns:w="http://schemas.openxmlformats.org/wordprocessingml/2006/main" xmlns:w14="http://schemas.microsoft.com/office/word/2010/wordml" xmlns:w15="http://schemas.microsoft.com/office/word/2012/wordml" xmlns:w16se="http://schemas.microsoft.com/office/word/2015/wordml/symex" xmlns:wpg="http://schemas.microsoft.com/office/word/2010/wordprocessingGroup" xmlns:wpi="http://schemas.microsoft.com/office/word/2010/wordprocessingInk" xmlns:wne="http://schemas.microsoft.com/office/word/2006/wordml" xmlns:wps="http://schemas.microsoft.com/office/word/2010/wordprocessingShape" mc:Ignorable="w14 w15 w16se wp14">
   <w:body>
+    <w:p>
+      <w:pPr>
+        <w:rPr>
+          <w:sz w:val="28"/>
+          <w:szCs w:val="28"/>
+        </w:rPr>
+      </w:pPr>
+      <w:r>
+        <w:rPr>
+          <w:sz w:val="28"/>
+          <w:szCs w:val="28"/>
+        </w:rPr>
+        <w:t>Vince-TITLE</w:t>
+      </w:r>
+      <w:bookmarkStart w:id="0" w:name="_GoBack"/>
+      <w:bookmarkEnd w:id="0"/>
+    </w:p>
     <w:p>
       <w:pPr>
         <w:pStyle w:val="ListParagraph"/>
@@ -299,27 +316,7 @@
           <w:sz w:val="21"/>
           <w:szCs w:val="21"/>
         </w:rPr>
-        <w:t xml:space="preserve">Most operations in Git need only </w:t>
-      </w:r>
-      <w:proofErr w:type="gramStart"/>
-      <w:r>
-        <w:rPr>
-          <w:rFonts w:ascii="NotoSerif" w:eastAsia="NotoSerif" w:cs="NotoSerif"/>
-          <w:color w:val="333333"/>
-          <w:sz w:val="21"/>
-          <w:szCs w:val="21"/>
-        </w:rPr>
-        <w:t>local</w:t>
-      </w:r>
-      <w:proofErr w:type="gramEnd"/>
-      <w:r>
-        <w:rPr>
-          <w:rFonts w:ascii="NotoSerif" w:eastAsia="NotoSerif" w:cs="NotoSerif"/>
-          <w:color w:val="333333"/>
-          <w:sz w:val="21"/>
-          <w:szCs w:val="21"/>
-        </w:rPr>
-        <w:t xml:space="preserve"> files and resources to operate. You have the entire history of the project right there on your local disk. For example, to browse the history of the project, Git </w:t>
+        <w:t xml:space="preserve">Most operations in Git need only local files and resources to operate. You have the entire history of the project right there on your local disk. For example, to browse the history of the project, Git </w:t>
       </w:r>
       <w:proofErr w:type="spellStart"/>
       <w:r>
@@ -553,27 +550,16 @@
           <w:sz w:val="21"/>
           <w:szCs w:val="21"/>
         </w:rPr>
-        <w:t xml:space="preserve">Git tracks branches </w:t>
-      </w:r>
-      <w:proofErr w:type="spellStart"/>
-      <w:r>
-        <w:rPr>
-          <w:rFonts w:ascii="NotoSerif" w:eastAsia="NotoSerif" w:cs="NotoSerif"/>
-          <w:color w:val="333333"/>
-          <w:sz w:val="21"/>
-          <w:szCs w:val="21"/>
-        </w:rPr>
-        <w:t>separatedly</w:t>
-      </w:r>
-      <w:proofErr w:type="spellEnd"/>
-      <w:r>
-        <w:rPr>
-          <w:rFonts w:ascii="NotoSerif" w:eastAsia="NotoSerif" w:cs="NotoSerif"/>
-          <w:color w:val="333333"/>
-          <w:sz w:val="21"/>
-          <w:szCs w:val="21"/>
-        </w:rPr>
-        <w:t xml:space="preserve"> from one another</w:t>
+        <w:t>Git tracks branches separate</w:t>
+      </w:r>
+      <w:r>
+        <w:rPr>
+          <w:rFonts w:ascii="NotoSerif" w:eastAsia="NotoSerif" w:cs="NotoSerif"/>
+          <w:color w:val="333333"/>
+          <w:sz w:val="21"/>
+          <w:szCs w:val="21"/>
+        </w:rPr>
+        <w:t>ly from one another</w:t>
       </w:r>
     </w:p>
     <w:p>
@@ -601,27 +587,25 @@
           <w:sz w:val="21"/>
           <w:szCs w:val="21"/>
         </w:rPr>
-        <w:t xml:space="preserve">Git push all files into a </w:t>
-      </w:r>
-      <w:proofErr w:type="spellStart"/>
-      <w:r>
-        <w:rPr>
-          <w:rFonts w:ascii="NotoSerif" w:eastAsia="NotoSerif" w:cs="NotoSerif"/>
-          <w:color w:val="333333"/>
-          <w:sz w:val="21"/>
-          <w:szCs w:val="21"/>
-        </w:rPr>
-        <w:t>hiden</w:t>
-      </w:r>
-      <w:proofErr w:type="spellEnd"/>
-      <w:r>
-        <w:rPr>
-          <w:rFonts w:ascii="NotoSerif" w:eastAsia="NotoSerif" w:cs="NotoSerif"/>
-          <w:color w:val="333333"/>
-          <w:sz w:val="21"/>
-          <w:szCs w:val="21"/>
-        </w:rPr>
-        <w:t xml:space="preserve"> system folder locally</w:t>
+        <w:t>Git push all files into a hid</w:t>
+      </w:r>
+      <w:r>
+        <w:rPr>
+          <w:rFonts w:ascii="NotoSerif" w:eastAsia="NotoSerif" w:cs="NotoSerif"/>
+          <w:color w:val="333333"/>
+          <w:sz w:val="21"/>
+          <w:szCs w:val="21"/>
+        </w:rPr>
+        <w:t>d</w:t>
+      </w:r>
+      <w:r>
+        <w:rPr>
+          <w:rFonts w:ascii="NotoSerif" w:eastAsia="NotoSerif" w:cs="NotoSerif"/>
+          <w:color w:val="333333"/>
+          <w:sz w:val="21"/>
+          <w:szCs w:val="21"/>
+        </w:rPr>
+        <w:t>en system folder locally</w:t>
       </w:r>
     </w:p>
     <w:p>
@@ -752,6 +736,7 @@
           <w:sz w:val="21"/>
           <w:szCs w:val="21"/>
         </w:rPr>
+        <w:lastRenderedPageBreak/>
         <w:t>•</w:t>
       </w:r>
       <w:r>
@@ -784,7 +769,6 @@
           <w:sz w:val="21"/>
           <w:szCs w:val="21"/>
         </w:rPr>
-        <w:lastRenderedPageBreak/>
         <w:t>•</w:t>
       </w:r>
       <w:r>
@@ -873,6 +857,7 @@
           <w:color w:val="333333"/>
           <w:sz w:val="21"/>
           <w:szCs w:val="21"/>
+          <w:lang w:val="en-US"/>
         </w:rPr>
         <w:drawing>
           <wp:inline distT="0" distB="0" distL="0" distR="0" wp14:anchorId="04164560" wp14:editId="58507425">
@@ -1270,6 +1255,7 @@
       <w:r>
         <w:rPr>
           <w:noProof/>
+          <w:lang w:val="en-US"/>
         </w:rPr>
         <w:lastRenderedPageBreak/>
         <w:drawing>
@@ -1397,6 +1383,7 @@
       <w:r>
         <w:rPr>
           <w:noProof/>
+          <w:lang w:val="en-US"/>
         </w:rPr>
         <w:lastRenderedPageBreak/>
         <w:drawing>
@@ -1533,6 +1520,7 @@
       <w:r>
         <w:rPr>
           <w:noProof/>
+          <w:lang w:val="en-US"/>
         </w:rPr>
         <w:lastRenderedPageBreak/>
         <w:drawing>
@@ -1689,6 +1677,7 @@
       <w:r>
         <w:rPr>
           <w:noProof/>
+          <w:lang w:val="en-US"/>
         </w:rPr>
         <w:lastRenderedPageBreak/>
         <w:drawing>
@@ -2646,6 +2635,7 @@
       <w:r>
         <w:rPr>
           <w:noProof/>
+          <w:lang w:val="en-US"/>
         </w:rPr>
         <w:lastRenderedPageBreak/>
         <w:drawing>
@@ -2812,24 +2802,6 @@
         </w:rPr>
         <w:t>master</w:t>
       </w:r>
-      <w:r>
-        <w:rPr>
-          <w:rFonts w:ascii="NotoSerif" w:eastAsia="NotoSerif" w:cs="NotoSerif"/>
-          <w:color w:val="333333"/>
-          <w:sz w:val="21"/>
-          <w:szCs w:val="21"/>
-        </w:rPr>
-        <w:t> </w:t>
-      </w:r>
-      <w:r>
-        <w:rPr>
-          <w:rFonts w:ascii="NotoSerif" w:eastAsia="NotoSerif" w:cs="NotoSerif"/>
-          <w:color w:val="333333"/>
-          <w:sz w:val="21"/>
-          <w:szCs w:val="21"/>
-        </w:rPr>
-        <w:t xml:space="preserve">which </w:t>
-      </w:r>
       <w:proofErr w:type="gramStart"/>
       <w:r>
         <w:rPr>
@@ -2838,7 +2810,16 @@
           <w:sz w:val="21"/>
           <w:szCs w:val="21"/>
         </w:rPr>
-        <w:t>is considered to be</w:t>
+        <w:t> </w:t>
+      </w:r>
+      <w:r>
+        <w:rPr>
+          <w:rFonts w:ascii="NotoSerif" w:eastAsia="NotoSerif" w:cs="NotoSerif"/>
+          <w:color w:val="333333"/>
+          <w:sz w:val="21"/>
+          <w:szCs w:val="21"/>
+        </w:rPr>
+        <w:t>which</w:t>
       </w:r>
       <w:proofErr w:type="gramEnd"/>
       <w:r>
@@ -2848,7 +2829,7 @@
           <w:sz w:val="21"/>
           <w:szCs w:val="21"/>
         </w:rPr>
-        <w:t xml:space="preserve"> the definitive branch. We use branches to experiment and make edits before committing them to</w:t>
+        <w:t xml:space="preserve"> is considered to be the definitive branch. We use branches to experiment and make edits before committing them to</w:t>
       </w:r>
       <w:r>
         <w:rPr>
@@ -3202,6 +3183,7 @@
           <w:color w:val="333333"/>
           <w:sz w:val="21"/>
           <w:szCs w:val="21"/>
+          <w:lang w:val="en-US"/>
         </w:rPr>
         <w:drawing>
           <wp:inline distT="0" distB="0" distL="0" distR="0" wp14:anchorId="423CC452" wp14:editId="3F679622">
@@ -3363,7 +3345,7 @@
           <w:sz w:val="21"/>
           <w:szCs w:val="21"/>
         </w:rPr>
-        <w:t xml:space="preserve">, which is a description explaining why a </w:t>
+        <w:t xml:space="preserve">, which is a description explaining why a particular change </w:t>
       </w:r>
       <w:proofErr w:type="gramStart"/>
       <w:r>
@@ -3373,7 +3355,7 @@
           <w:sz w:val="21"/>
           <w:szCs w:val="21"/>
         </w:rPr>
-        <w:t>particular change</w:t>
+        <w:t>was made</w:t>
       </w:r>
       <w:proofErr w:type="gramEnd"/>
       <w:r>
@@ -3383,7 +3365,7 @@
           <w:sz w:val="21"/>
           <w:szCs w:val="21"/>
         </w:rPr>
-        <w:t xml:space="preserve"> was made. Commit messages capture the history of your changes, so other contributors can understand what you</w:t>
+        <w:t>. Commit messages capture the history of your changes, so other contributors can understand what you</w:t>
       </w:r>
       <w:r>
         <w:rPr>
@@ -4989,6 +4971,7 @@
           <w:color w:val="333333"/>
           <w:sz w:val="21"/>
           <w:szCs w:val="21"/>
+          <w:lang w:val="en-US"/>
         </w:rPr>
         <w:lastRenderedPageBreak/>
         <w:drawing>
@@ -5309,25 +5292,7 @@
           <w:sz w:val="21"/>
           <w:szCs w:val="21"/>
         </w:rPr>
-        <w:t xml:space="preserve">does for a </w:t>
-      </w:r>
-      <w:proofErr w:type="gramStart"/>
-      <w:r>
-        <w:rPr>
-          <w:rFonts w:ascii="NotoSerif" w:eastAsia="NotoSerif" w:cs="NotoSerif"/>
-          <w:sz w:val="21"/>
-          <w:szCs w:val="21"/>
-        </w:rPr>
-        <w:t>particular file</w:t>
-      </w:r>
-      <w:proofErr w:type="gramEnd"/>
-      <w:r>
-        <w:rPr>
-          <w:rFonts w:ascii="NotoSerif" w:eastAsia="NotoSerif" w:cs="NotoSerif"/>
-          <w:sz w:val="21"/>
-          <w:szCs w:val="21"/>
-        </w:rPr>
-        <w:t>.</w:t>
+        <w:t>does for a particular file.</w:t>
       </w:r>
     </w:p>
     <w:p>
@@ -5500,6 +5465,7 @@
           <w:noProof/>
           <w:sz w:val="28"/>
           <w:szCs w:val="28"/>
+          <w:lang w:val="en-US"/>
         </w:rPr>
         <w:lastRenderedPageBreak/>
         <w:drawing>
@@ -5564,31 +5530,7 @@
           <w:sz w:val="21"/>
           <w:szCs w:val="21"/>
         </w:rPr>
-        <w:t xml:space="preserve">There are </w:t>
-      </w:r>
-      <w:r>
-        <w:rPr>
-          <w:rFonts w:ascii="NotoSerif" w:eastAsia="NotoSerif" w:cs="NotoSerif"/>
-          <w:sz w:val="21"/>
-          <w:szCs w:val="21"/>
-        </w:rPr>
-        <w:t>four</w:t>
-      </w:r>
-      <w:r>
-        <w:rPr>
-          <w:rFonts w:ascii="NotoSerif" w:eastAsia="NotoSerif" w:cs="NotoSerif"/>
-          <w:sz w:val="21"/>
-          <w:szCs w:val="21"/>
-        </w:rPr>
-        <w:t xml:space="preserve"> levels of subscription</w:t>
-      </w:r>
-      <w:r>
-        <w:rPr>
-          <w:rFonts w:ascii="NotoSerif" w:eastAsia="NotoSerif" w:cs="NotoSerif"/>
-          <w:sz w:val="21"/>
-          <w:szCs w:val="21"/>
-        </w:rPr>
-        <w:t xml:space="preserve"> as can be seen in the above screenshot. The default behaviour when you create a new repository is Watching.</w:t>
+        <w:t>There are four levels of subscription as can be seen in the above screenshot. The default behaviour when you create a new repository is Watching.</w:t>
       </w:r>
     </w:p>
     <w:p>
@@ -5725,23 +5667,7 @@
           <w:sz w:val="21"/>
           <w:szCs w:val="21"/>
         </w:rPr>
-        <w:t xml:space="preserve">button </w:t>
-      </w:r>
-      <w:r>
-        <w:rPr>
-          <w:rFonts w:ascii="NotoSerif" w:eastAsia="NotoSerif" w:cs="NotoSerif"/>
-          <w:sz w:val="21"/>
-          <w:szCs w:val="21"/>
-        </w:rPr>
-        <w:t>is to</w:t>
-      </w:r>
-      <w:r>
-        <w:rPr>
-          <w:rFonts w:ascii="NotoSerif" w:eastAsia="NotoSerif" w:cs="NotoSerif"/>
-          <w:sz w:val="21"/>
-          <w:szCs w:val="21"/>
-        </w:rPr>
-        <w:t xml:space="preserve"> use when you want to contribute to a project. When you fork a repository, it gets copied in your own namespace, and that way you have full ownership of that copy; thus, you </w:t>
+        <w:t xml:space="preserve">button is to use when you want to contribute to a project. When you fork a repository, it </w:t>
       </w:r>
       <w:proofErr w:type="gramStart"/>
       <w:r>
@@ -5750,7 +5676,7 @@
           <w:sz w:val="21"/>
           <w:szCs w:val="21"/>
         </w:rPr>
-        <w:t>are able to</w:t>
+        <w:t>gets</w:t>
       </w:r>
       <w:proofErr w:type="gramEnd"/>
       <w:r>
@@ -5759,7 +5685,7 @@
           <w:sz w:val="21"/>
           <w:szCs w:val="21"/>
         </w:rPr>
-        <w:t xml:space="preserve"> modify anything you want. </w:t>
+        <w:t xml:space="preserve"> copied in your own namespace, and that way you have full ownership of that copy; thus, you are able to modify anything you want. </w:t>
       </w:r>
     </w:p>
     <w:p>
@@ -6064,7 +5990,7 @@
           <w:sz w:val="21"/>
           <w:szCs w:val="21"/>
         </w:rPr>
-        <w:t xml:space="preserve">tab, you can provide the details and essentially start a discussion with everyone who wants to participate (if the repository is public, that is). That's why GitHub cleverly suggests </w:t>
+        <w:t xml:space="preserve">tab, you can provide the details and essentially start a discussion with everyone who wants to participate (if the repository is public, that is). </w:t>
       </w:r>
       <w:proofErr w:type="gramStart"/>
       <w:r>
@@ -6073,23 +5999,7 @@
           <w:sz w:val="21"/>
           <w:szCs w:val="21"/>
         </w:rPr>
-        <w:t>to</w:t>
-      </w:r>
-      <w:r>
-        <w:rPr>
-          <w:rFonts w:ascii="NotoSerif" w:eastAsia="NotoSerif" w:cs="NotoSerif"/>
-          <w:sz w:val="21"/>
-          <w:szCs w:val="21"/>
-        </w:rPr>
-        <w:t> </w:t>
-      </w:r>
-      <w:r>
-        <w:rPr>
-          <w:rFonts w:ascii="NotoSerif" w:eastAsia="NotoSerif" w:cs="NotoSerif"/>
-          <w:sz w:val="21"/>
-          <w:szCs w:val="21"/>
-        </w:rPr>
-        <w:t>Leave</w:t>
+        <w:t>That's</w:t>
       </w:r>
       <w:proofErr w:type="gramEnd"/>
       <w:r>
@@ -6098,7 +6008,23 @@
           <w:sz w:val="21"/>
           <w:szCs w:val="21"/>
         </w:rPr>
-        <w:t xml:space="preserve"> a comment.</w:t>
+        <w:t xml:space="preserve"> why GitHub cleverly suggests to</w:t>
+      </w:r>
+      <w:r>
+        <w:rPr>
+          <w:rFonts w:ascii="NotoSerif" w:eastAsia="NotoSerif" w:cs="NotoSerif"/>
+          <w:sz w:val="21"/>
+          <w:szCs w:val="21"/>
+        </w:rPr>
+        <w:t> </w:t>
+      </w:r>
+      <w:r>
+        <w:rPr>
+          <w:rFonts w:ascii="NotoSerif" w:eastAsia="NotoSerif" w:cs="NotoSerif"/>
+          <w:sz w:val="21"/>
+          <w:szCs w:val="21"/>
+        </w:rPr>
+        <w:t>Leave a comment.</w:t>
       </w:r>
     </w:p>
     <w:p>
@@ -6126,6 +6052,7 @@
           <w:noProof/>
           <w:sz w:val="21"/>
           <w:szCs w:val="21"/>
+          <w:lang w:val="en-US"/>
         </w:rPr>
         <w:drawing>
           <wp:inline distT="0" distB="0" distL="0" distR="0" wp14:anchorId="0293C151" wp14:editId="21E2054A">
@@ -6278,15 +6205,7 @@
           <w:sz w:val="21"/>
           <w:szCs w:val="21"/>
         </w:rPr>
-        <w:t>tab</w:t>
-      </w:r>
-      <w:r>
-        <w:rPr>
-          <w:rFonts w:ascii="NotoSerif" w:eastAsia="NotoSerif" w:cs="NotoSerif"/>
-          <w:sz w:val="21"/>
-          <w:szCs w:val="21"/>
-        </w:rPr>
-        <w:t xml:space="preserve">. </w:t>
+        <w:t xml:space="preserve">tab. </w:t>
       </w:r>
       <w:r>
         <w:rPr>
@@ -6396,15 +6315,7 @@
           <w:sz w:val="21"/>
           <w:szCs w:val="21"/>
         </w:rPr>
-        <w:t>at the bottom of the page</w:t>
-      </w:r>
-      <w:r>
-        <w:rPr>
-          <w:rFonts w:ascii="NotoSerif" w:eastAsia="NotoSerif" w:cs="NotoSerif"/>
-          <w:sz w:val="21"/>
-          <w:szCs w:val="21"/>
-        </w:rPr>
-        <w:t>.</w:t>
+        <w:t>at the bottom of the page.</w:t>
       </w:r>
     </w:p>
     <w:p>
@@ -6754,6 +6665,7 @@
           <w:noProof/>
           <w:sz w:val="21"/>
           <w:szCs w:val="21"/>
+          <w:lang w:val="en-US"/>
         </w:rPr>
         <w:drawing>
           <wp:inline distT="0" distB="0" distL="0" distR="0" wp14:anchorId="5FE27DBA" wp14:editId="37EFD699">
@@ -6810,8 +6722,6 @@
           <w:szCs w:val="26"/>
         </w:rPr>
       </w:pPr>
-      <w:bookmarkStart w:id="0" w:name="_GoBack"/>
-      <w:bookmarkEnd w:id="0"/>
     </w:p>
     <w:p>
       <w:pPr>
@@ -6837,7 +6747,7 @@
 </file>
 
 <file path=word/numbering.xml><?xml version="1.0" encoding="utf-8"?>
-<w:numbering xmlns:wpc="http://schemas.microsoft.com/office/word/2010/wordprocessingCanvas" xmlns:cx="http://schemas.microsoft.com/office/drawing/2014/chartex" xmlns:cx1="http://schemas.microsoft.com/office/drawing/2015/9/8/chartex" xmlns:cx2="http://schemas.microsoft.com/office/drawing/2015/10/21/chartex" xmlns:cx3="http://schemas.microsoft.com/office/drawing/2016/5/9/chartex" xmlns:cx4="http://schemas.microsoft.com/office/drawing/2016/5/10/chartex" xmlns:cx5="http://schemas.microsoft.com/office/drawing/2016/5/11/chartex" xmlns:cx6="http://schemas.microsoft.com/office/drawing/2016/5/12/chartex" xmlns:cx7="http://schemas.microsoft.com/office/drawing/2016/5/13/chartex" xmlns:cx8="http://schemas.microsoft.com/office/drawing/2016/5/14/chartex" xmlns:mc="http://schemas.openxmlformats.org/markup-compatibility/2006" xmlns:aink="http://schemas.microsoft.com/office/drawing/2016/ink" xmlns:am3d="http://schemas.microsoft.com/office/drawing/2017/model3d" xmlns:o="urn:schemas-microsoft-com:office:office" xmlns:r="http://schemas.openxmlformats.org/officeDocument/2006/relationships" xmlns:m="http://schemas.openxmlformats.org/officeDocument/2006/math" xmlns:v="urn:schemas-microsoft-com:vml" xmlns:wp14="http://schemas.microsoft.com/office/word/2010/wordprocessingDrawing" xmlns:wp="http://schemas.openxmlformats.org/drawingml/2006/wordprocessingDrawing" xmlns:w10="urn:schemas-microsoft-com:office:word" xmlns:w="http://schemas.openxmlformats.org/wordprocessingml/2006/main" xmlns:w14="http://schemas.microsoft.com/office/word/2010/wordml" xmlns:w15="http://schemas.microsoft.com/office/word/2012/wordml" xmlns:w16cid="http://schemas.microsoft.com/office/word/2016/wordml/cid" xmlns:w16se="http://schemas.microsoft.com/office/word/2015/wordml/symex" xmlns:wpg="http://schemas.microsoft.com/office/word/2010/wordprocessingGroup" xmlns:wpi="http://schemas.microsoft.com/office/word/2010/wordprocessingInk" xmlns:wne="http://schemas.microsoft.com/office/word/2006/wordml" xmlns:wps="http://schemas.microsoft.com/office/word/2010/wordprocessingShape" mc:Ignorable="w14 w15 w16se w16cid wp14">
+<w:numbering xmlns:wpc="http://schemas.microsoft.com/office/word/2010/wordprocessingCanvas" xmlns:cx="http://schemas.microsoft.com/office/drawing/2014/chartex" xmlns:cx1="http://schemas.microsoft.com/office/drawing/2015/9/8/chartex" xmlns:mc="http://schemas.openxmlformats.org/markup-compatibility/2006" xmlns:o="urn:schemas-microsoft-com:office:office" xmlns:r="http://schemas.openxmlformats.org/officeDocument/2006/relationships" xmlns:m="http://schemas.openxmlformats.org/officeDocument/2006/math" xmlns:v="urn:schemas-microsoft-com:vml" xmlns:wp14="http://schemas.microsoft.com/office/word/2010/wordprocessingDrawing" xmlns:wp="http://schemas.openxmlformats.org/drawingml/2006/wordprocessingDrawing" xmlns:w10="urn:schemas-microsoft-com:office:word" xmlns:w="http://schemas.openxmlformats.org/wordprocessingml/2006/main" xmlns:w14="http://schemas.microsoft.com/office/word/2010/wordml" xmlns:w15="http://schemas.microsoft.com/office/word/2012/wordml" xmlns:w16se="http://schemas.microsoft.com/office/word/2015/wordml/symex" xmlns:wpg="http://schemas.microsoft.com/office/word/2010/wordprocessingGroup" xmlns:wpi="http://schemas.microsoft.com/office/word/2010/wordprocessingInk" xmlns:wne="http://schemas.microsoft.com/office/word/2006/wordml" xmlns:wps="http://schemas.microsoft.com/office/word/2010/wordprocessingShape" mc:Ignorable="w14 w15 w16se wp14">
   <w:abstractNum w:abstractNumId="0" w15:restartNumberingAfterBreak="0">
     <w:nsid w:val="02DE31B8"/>
     <w:multiLevelType w:val="multilevel"/>
@@ -7674,7 +7584,7 @@
 </file>
 
 <file path=word/styles.xml><?xml version="1.0" encoding="utf-8"?>
-<w:styles xmlns:mc="http://schemas.openxmlformats.org/markup-compatibility/2006" xmlns:r="http://schemas.openxmlformats.org/officeDocument/2006/relationships" xmlns:w="http://schemas.openxmlformats.org/wordprocessingml/2006/main" xmlns:w14="http://schemas.microsoft.com/office/word/2010/wordml" xmlns:w15="http://schemas.microsoft.com/office/word/2012/wordml" xmlns:w16cid="http://schemas.microsoft.com/office/word/2016/wordml/cid" xmlns:w16se="http://schemas.microsoft.com/office/word/2015/wordml/symex" mc:Ignorable="w14 w15 w16se w16cid">
+<w:styles xmlns:mc="http://schemas.openxmlformats.org/markup-compatibility/2006" xmlns:r="http://schemas.openxmlformats.org/officeDocument/2006/relationships" xmlns:w="http://schemas.openxmlformats.org/wordprocessingml/2006/main" xmlns:w14="http://schemas.microsoft.com/office/word/2010/wordml" xmlns:w15="http://schemas.microsoft.com/office/word/2012/wordml" xmlns:w16se="http://schemas.microsoft.com/office/word/2015/wordml/symex" mc:Ignorable="w14 w15 w16se">
   <w:docDefaults>
     <w:rPrDefault>
       <w:rPr>
@@ -7690,7 +7600,7 @@
       </w:pPr>
     </w:pPrDefault>
   </w:docDefaults>
-  <w:latentStyles w:defLockedState="0" w:defUIPriority="99" w:defSemiHidden="0" w:defUnhideWhenUsed="0" w:defQFormat="0" w:count="376">
+  <w:latentStyles w:defLockedState="0" w:defUIPriority="99" w:defSemiHidden="0" w:defUnhideWhenUsed="0" w:defQFormat="0" w:count="371">
     <w:lsdException w:name="Normal" w:uiPriority="0" w:qFormat="1"/>
     <w:lsdException w:name="heading 1" w:uiPriority="9" w:qFormat="1"/>
     <w:lsdException w:name="heading 2" w:semiHidden="1" w:uiPriority="9" w:unhideWhenUsed="1" w:qFormat="1"/>
@@ -8062,11 +7972,6 @@
     <w:lsdException w:name="List Table 5 Dark Accent 6" w:uiPriority="50"/>
     <w:lsdException w:name="List Table 6 Colorful Accent 6" w:uiPriority="51"/>
     <w:lsdException w:name="List Table 7 Colorful Accent 6" w:uiPriority="52"/>
-    <w:lsdException w:name="Mention" w:semiHidden="1" w:unhideWhenUsed="1"/>
-    <w:lsdException w:name="Smart Hyperlink" w:semiHidden="1" w:unhideWhenUsed="1"/>
-    <w:lsdException w:name="Hashtag" w:semiHidden="1" w:unhideWhenUsed="1"/>
-    <w:lsdException w:name="Unresolved Mention" w:semiHidden="1" w:unhideWhenUsed="1"/>
-    <w:lsdException w:name="Smart Link" w:semiHidden="1" w:unhideWhenUsed="1"/>
   </w:latentStyles>
   <w:style w:type="paragraph" w:default="1" w:styleId="Normal">
     <w:name w:val="Normal"/>

--- a/GitHub V1.docx
+++ b/GitHub V1.docx
@@ -14,7 +14,7 @@
           <w:sz w:val="28"/>
           <w:szCs w:val="28"/>
         </w:rPr>
-        <w:t>Vince-TITLE</w:t>
+        <w:t>New Test Version 3????</w:t>
       </w:r>
       <w:bookmarkStart w:id="0" w:name="_GoBack"/>
       <w:bookmarkEnd w:id="0"/>
@@ -550,16 +550,27 @@
           <w:sz w:val="21"/>
           <w:szCs w:val="21"/>
         </w:rPr>
-        <w:t>Git tracks branches separate</w:t>
-      </w:r>
-      <w:r>
-        <w:rPr>
-          <w:rFonts w:ascii="NotoSerif" w:eastAsia="NotoSerif" w:cs="NotoSerif"/>
-          <w:color w:val="333333"/>
-          <w:sz w:val="21"/>
-          <w:szCs w:val="21"/>
-        </w:rPr>
-        <w:t>ly from one another</w:t>
+        <w:t xml:space="preserve">Git tracks branches </w:t>
+      </w:r>
+      <w:proofErr w:type="spellStart"/>
+      <w:r>
+        <w:rPr>
+          <w:rFonts w:ascii="NotoSerif" w:eastAsia="NotoSerif" w:cs="NotoSerif"/>
+          <w:color w:val="333333"/>
+          <w:sz w:val="21"/>
+          <w:szCs w:val="21"/>
+        </w:rPr>
+        <w:t>separatedly</w:t>
+      </w:r>
+      <w:proofErr w:type="spellEnd"/>
+      <w:r>
+        <w:rPr>
+          <w:rFonts w:ascii="NotoSerif" w:eastAsia="NotoSerif" w:cs="NotoSerif"/>
+          <w:color w:val="333333"/>
+          <w:sz w:val="21"/>
+          <w:szCs w:val="21"/>
+        </w:rPr>
+        <w:t xml:space="preserve"> from one another</w:t>
       </w:r>
     </w:p>
     <w:p>
@@ -587,25 +598,27 @@
           <w:sz w:val="21"/>
           <w:szCs w:val="21"/>
         </w:rPr>
-        <w:t>Git push all files into a hid</w:t>
-      </w:r>
-      <w:r>
-        <w:rPr>
-          <w:rFonts w:ascii="NotoSerif" w:eastAsia="NotoSerif" w:cs="NotoSerif"/>
-          <w:color w:val="333333"/>
-          <w:sz w:val="21"/>
-          <w:szCs w:val="21"/>
-        </w:rPr>
-        <w:t>d</w:t>
-      </w:r>
-      <w:r>
-        <w:rPr>
-          <w:rFonts w:ascii="NotoSerif" w:eastAsia="NotoSerif" w:cs="NotoSerif"/>
-          <w:color w:val="333333"/>
-          <w:sz w:val="21"/>
-          <w:szCs w:val="21"/>
-        </w:rPr>
-        <w:t>en system folder locally</w:t>
+        <w:t xml:space="preserve">Git push all files into a </w:t>
+      </w:r>
+      <w:proofErr w:type="spellStart"/>
+      <w:r>
+        <w:rPr>
+          <w:rFonts w:ascii="NotoSerif" w:eastAsia="NotoSerif" w:cs="NotoSerif"/>
+          <w:color w:val="333333"/>
+          <w:sz w:val="21"/>
+          <w:szCs w:val="21"/>
+        </w:rPr>
+        <w:t>hiden</w:t>
+      </w:r>
+      <w:proofErr w:type="spellEnd"/>
+      <w:r>
+        <w:rPr>
+          <w:rFonts w:ascii="NotoSerif" w:eastAsia="NotoSerif" w:cs="NotoSerif"/>
+          <w:color w:val="333333"/>
+          <w:sz w:val="21"/>
+          <w:szCs w:val="21"/>
+        </w:rPr>
+        <w:t xml:space="preserve"> system folder locally</w:t>
       </w:r>
     </w:p>
     <w:p>
